--- a/Teradata Docs/My Teradata Docs.docx
+++ b/Teradata Docs/My Teradata Docs.docx
@@ -348,6 +348,100 @@
           <w:szCs w:val="18"/>
         </w:rPr>
         <w:t> If you have forgotten your username after you have logged in, this command would come to your rescue. This one gives the user name of the current user.</w:t>
+      </w:r>
+    </w:p>
+    <w:p>
+      <w:pPr>
+        <w:pStyle w:val="NormalWeb"/>
+        <w:shd w:val="clear" w:color="auto" w:fill="FFFFFF"/>
+        <w:spacing w:before="150" w:beforeAutospacing="0" w:after="0" w:afterAutospacing="0"/>
+        <w:rPr>
+          <w:rFonts w:ascii="Arial" w:hAnsi="Arial" w:cs="Arial"/>
+          <w:color w:val="2C2B2B"/>
+          <w:sz w:val="18"/>
+          <w:szCs w:val="18"/>
+        </w:rPr>
+      </w:pPr>
+    </w:p>
+    <w:p>
+      <w:pPr>
+        <w:pStyle w:val="NormalWeb"/>
+        <w:shd w:val="clear" w:color="auto" w:fill="FFFFFF"/>
+        <w:spacing w:before="150" w:beforeAutospacing="0" w:after="0" w:afterAutospacing="0"/>
+        <w:rPr>
+          <w:rFonts w:ascii="Arial" w:hAnsi="Arial" w:cs="Arial"/>
+          <w:b/>
+          <w:color w:val="2C2B2B"/>
+          <w:sz w:val="28"/>
+          <w:szCs w:val="28"/>
+        </w:rPr>
+      </w:pPr>
+      <w:proofErr w:type="gramStart"/>
+      <w:r>
+        <w:rPr>
+          <w:rFonts w:ascii="Arial" w:hAnsi="Arial" w:cs="Arial"/>
+          <w:b/>
+          <w:color w:val="2C2B2B"/>
+          <w:sz w:val="28"/>
+          <w:szCs w:val="28"/>
+        </w:rPr>
+        <w:t>KEYWORDS :</w:t>
+      </w:r>
+      <w:proofErr w:type="gramEnd"/>
+    </w:p>
+    <w:p>
+      <w:pPr>
+        <w:pStyle w:val="NormalWeb"/>
+        <w:shd w:val="clear" w:color="auto" w:fill="FFFFFF"/>
+        <w:spacing w:before="150" w:beforeAutospacing="0" w:after="0" w:afterAutospacing="0"/>
+        <w:rPr>
+          <w:rFonts w:ascii="Arial" w:hAnsi="Arial" w:cs="Arial"/>
+          <w:color w:val="2C2B2B"/>
+          <w:sz w:val="28"/>
+          <w:szCs w:val="28"/>
+        </w:rPr>
+      </w:pPr>
+      <w:proofErr w:type="spellStart"/>
+      <w:r>
+        <w:rPr>
+          <w:rFonts w:ascii="Arial" w:hAnsi="Arial" w:cs="Arial"/>
+          <w:b/>
+          <w:color w:val="2C2B2B"/>
+          <w:sz w:val="28"/>
+          <w:szCs w:val="28"/>
+        </w:rPr>
+        <w:t>Zeroifnull</w:t>
+      </w:r>
+      <w:proofErr w:type="spellEnd"/>
+      <w:r>
+        <w:rPr>
+          <w:rFonts w:ascii="Arial" w:hAnsi="Arial" w:cs="Arial"/>
+          <w:b/>
+          <w:color w:val="2C2B2B"/>
+          <w:sz w:val="28"/>
+          <w:szCs w:val="28"/>
+        </w:rPr>
+        <w:t xml:space="preserve"> </w:t>
+      </w:r>
+      <w:r>
+        <w:rPr>
+          <w:rFonts w:ascii="Arial" w:hAnsi="Arial" w:cs="Arial"/>
+          <w:color w:val="2C2B2B"/>
+          <w:sz w:val="28"/>
+          <w:szCs w:val="28"/>
+        </w:rPr>
+        <w:t>– avoid null values whil</w:t>
+      </w:r>
+      <w:bookmarkStart w:id="0" w:name="_GoBack"/>
+      <w:bookmarkEnd w:id="0"/>
+      <w:r>
+        <w:rPr>
+          <w:rFonts w:ascii="Arial" w:hAnsi="Arial" w:cs="Arial"/>
+          <w:color w:val="2C2B2B"/>
+          <w:sz w:val="28"/>
+          <w:szCs w:val="28"/>
+        </w:rPr>
+        <w:t>e adding</w:t>
       </w:r>
     </w:p>
     <w:p>
@@ -509,8 +603,36 @@
           <w:szCs w:val="28"/>
         </w:rPr>
       </w:pPr>
-      <w:bookmarkStart w:id="0" w:name="_GoBack"/>
-      <w:bookmarkEnd w:id="0"/>
+      <w:r>
+        <w:rPr>
+          <w:sz w:val="28"/>
+          <w:szCs w:val="28"/>
+        </w:rPr>
+        <w:t xml:space="preserve">Join </w:t>
+      </w:r>
+      <w:proofErr w:type="gramStart"/>
+      <w:r>
+        <w:rPr>
+          <w:sz w:val="28"/>
+          <w:szCs w:val="28"/>
+        </w:rPr>
+        <w:t>Strategies :</w:t>
+      </w:r>
+      <w:proofErr w:type="gramEnd"/>
+      <w:r>
+        <w:rPr>
+          <w:sz w:val="28"/>
+          <w:szCs w:val="28"/>
+        </w:rPr>
+        <w:t xml:space="preserve"> </w:t>
+      </w:r>
+      <w:r>
+        <w:rPr>
+          <w:sz w:val="28"/>
+          <w:szCs w:val="28"/>
+        </w:rPr>
+        <w:t>https://www.dwhpro.com/principal-teradata-join-strategies/</w:t>
+      </w:r>
     </w:p>
     <w:sectPr>
       <w:footerReference w:type="default" r:id="rId8"/>

--- a/Teradata Docs/My Teradata Docs.docx
+++ b/Teradata Docs/My Teradata Docs.docx
@@ -57,8 +57,8 @@
         <w:rPr>
           <w:rFonts w:ascii="Arial" w:hAnsi="Arial" w:cs="Arial"/>
           <w:color w:val="2C2B2B"/>
-          <w:sz w:val="18"/>
-          <w:szCs w:val="18"/>
+          <w:sz w:val="22"/>
+          <w:szCs w:val="22"/>
         </w:rPr>
       </w:pPr>
       <w:r>
@@ -66,8 +66,8 @@
           <w:rStyle w:val="Strong"/>
           <w:rFonts w:ascii="Arial" w:hAnsi="Arial" w:cs="Arial"/>
           <w:color w:val="2C2B2B"/>
-          <w:sz w:val="18"/>
-          <w:szCs w:val="18"/>
+          <w:sz w:val="22"/>
+          <w:szCs w:val="22"/>
         </w:rPr>
         <w:t>ACCOUNT: – </w:t>
       </w:r>
@@ -75,8 +75,8 @@
         <w:rPr>
           <w:rFonts w:ascii="Arial" w:hAnsi="Arial" w:cs="Arial"/>
           <w:color w:val="2C2B2B"/>
-          <w:sz w:val="18"/>
-          <w:szCs w:val="18"/>
+          <w:sz w:val="22"/>
+          <w:szCs w:val="22"/>
         </w:rPr>
         <w:t>If you are wondering about your Teradata Account information just use this function to see your current account string.</w:t>
       </w:r>
@@ -89,8 +89,8 @@
         <w:rPr>
           <w:rFonts w:ascii="Arial" w:hAnsi="Arial" w:cs="Arial"/>
           <w:color w:val="2C2B2B"/>
-          <w:sz w:val="18"/>
-          <w:szCs w:val="18"/>
+          <w:sz w:val="22"/>
+          <w:szCs w:val="22"/>
         </w:rPr>
       </w:pPr>
       <w:r>
@@ -98,8 +98,8 @@
           <w:rStyle w:val="Strong"/>
           <w:rFonts w:ascii="Arial" w:hAnsi="Arial" w:cs="Arial"/>
           <w:color w:val="2C2B2B"/>
-          <w:sz w:val="18"/>
-          <w:szCs w:val="18"/>
+          <w:sz w:val="22"/>
+          <w:szCs w:val="22"/>
         </w:rPr>
         <w:t>• CURRENT_DATE: – </w:t>
       </w:r>
@@ -107,8 +107,8 @@
         <w:rPr>
           <w:rFonts w:ascii="Arial" w:hAnsi="Arial" w:cs="Arial"/>
           <w:color w:val="2C2B2B"/>
-          <w:sz w:val="18"/>
-          <w:szCs w:val="18"/>
+          <w:sz w:val="22"/>
+          <w:szCs w:val="22"/>
         </w:rPr>
         <w:t>Returns the current system date and it is same as the function DATE.</w:t>
       </w:r>
@@ -121,8 +121,8 @@
         <w:rPr>
           <w:rFonts w:ascii="Arial" w:hAnsi="Arial" w:cs="Arial"/>
           <w:color w:val="2C2B2B"/>
-          <w:sz w:val="18"/>
-          <w:szCs w:val="18"/>
+          <w:sz w:val="22"/>
+          <w:szCs w:val="22"/>
         </w:rPr>
       </w:pPr>
       <w:r>
@@ -130,8 +130,8 @@
           <w:rStyle w:val="Strong"/>
           <w:rFonts w:ascii="Arial" w:hAnsi="Arial" w:cs="Arial"/>
           <w:color w:val="2C2B2B"/>
-          <w:sz w:val="18"/>
-          <w:szCs w:val="18"/>
+          <w:sz w:val="22"/>
+          <w:szCs w:val="22"/>
         </w:rPr>
         <w:t>• CURRENT_TIME: –</w:t>
       </w:r>
@@ -139,8 +139,8 @@
         <w:rPr>
           <w:rFonts w:ascii="Arial" w:hAnsi="Arial" w:cs="Arial"/>
           <w:color w:val="2C2B2B"/>
-          <w:sz w:val="18"/>
-          <w:szCs w:val="18"/>
+          <w:sz w:val="22"/>
+          <w:szCs w:val="22"/>
         </w:rPr>
         <w:t> This function returns the current system time and current session ‘Time Zone’ displacement. This function is similar to the TIME function but with extra feature of Time Zone displacement.</w:t>
       </w:r>
@@ -153,8 +153,8 @@
         <w:rPr>
           <w:rFonts w:ascii="Arial" w:hAnsi="Arial" w:cs="Arial"/>
           <w:color w:val="2C2B2B"/>
-          <w:sz w:val="18"/>
-          <w:szCs w:val="18"/>
+          <w:sz w:val="22"/>
+          <w:szCs w:val="22"/>
         </w:rPr>
       </w:pPr>
       <w:r>
@@ -162,8 +162,8 @@
           <w:rStyle w:val="Strong"/>
           <w:rFonts w:ascii="Arial" w:hAnsi="Arial" w:cs="Arial"/>
           <w:color w:val="2C2B2B"/>
-          <w:sz w:val="18"/>
-          <w:szCs w:val="18"/>
+          <w:sz w:val="22"/>
+          <w:szCs w:val="22"/>
         </w:rPr>
         <w:t>• CURRENT_TIMESTAMP: –</w:t>
       </w:r>
@@ -171,8 +171,8 @@
         <w:rPr>
           <w:rFonts w:ascii="Arial" w:hAnsi="Arial" w:cs="Arial"/>
           <w:color w:val="2C2B2B"/>
-          <w:sz w:val="18"/>
-          <w:szCs w:val="18"/>
+          <w:sz w:val="22"/>
+          <w:szCs w:val="22"/>
         </w:rPr>
         <w:t> Returns the current system timestamp (including year, month and day) and current session Time Zone displacement.</w:t>
       </w:r>
@@ -185,8 +185,8 @@
         <w:rPr>
           <w:rFonts w:ascii="Arial" w:hAnsi="Arial" w:cs="Arial"/>
           <w:color w:val="2C2B2B"/>
-          <w:sz w:val="18"/>
-          <w:szCs w:val="18"/>
+          <w:sz w:val="22"/>
+          <w:szCs w:val="22"/>
         </w:rPr>
       </w:pPr>
       <w:r>
@@ -194,8 +194,8 @@
           <w:rStyle w:val="Strong"/>
           <w:rFonts w:ascii="Arial" w:hAnsi="Arial" w:cs="Arial"/>
           <w:color w:val="2C2B2B"/>
-          <w:sz w:val="18"/>
-          <w:szCs w:val="18"/>
+          <w:sz w:val="22"/>
+          <w:szCs w:val="22"/>
         </w:rPr>
         <w:t>• DATABASE: – </w:t>
       </w:r>
@@ -203,8 +203,8 @@
         <w:rPr>
           <w:rFonts w:ascii="Arial" w:hAnsi="Arial" w:cs="Arial"/>
           <w:color w:val="2C2B2B"/>
-          <w:sz w:val="18"/>
-          <w:szCs w:val="18"/>
+          <w:sz w:val="22"/>
+          <w:szCs w:val="22"/>
         </w:rPr>
         <w:t>If you are wondering how to find your current database name, use this function which returns the name of the default database for the current user.</w:t>
       </w:r>
@@ -217,8 +217,8 @@
         <w:rPr>
           <w:rFonts w:ascii="Arial" w:hAnsi="Arial" w:cs="Arial"/>
           <w:color w:val="2C2B2B"/>
-          <w:sz w:val="18"/>
-          <w:szCs w:val="18"/>
+          <w:sz w:val="22"/>
+          <w:szCs w:val="22"/>
         </w:rPr>
       </w:pPr>
       <w:r>
@@ -226,8 +226,8 @@
           <w:rStyle w:val="Strong"/>
           <w:rFonts w:ascii="Arial" w:hAnsi="Arial" w:cs="Arial"/>
           <w:color w:val="2C2B2B"/>
-          <w:sz w:val="18"/>
-          <w:szCs w:val="18"/>
+          <w:sz w:val="22"/>
+          <w:szCs w:val="22"/>
         </w:rPr>
         <w:t>• DATE: –</w:t>
       </w:r>
@@ -235,8 +235,8 @@
         <w:rPr>
           <w:rFonts w:ascii="Arial" w:hAnsi="Arial" w:cs="Arial"/>
           <w:color w:val="2C2B2B"/>
-          <w:sz w:val="18"/>
-          <w:szCs w:val="18"/>
+          <w:sz w:val="22"/>
+          <w:szCs w:val="22"/>
         </w:rPr>
         <w:t> As mentioned earlier, it does return the current date.</w:t>
       </w:r>
@@ -249,10 +249,29 @@
         <w:rPr>
           <w:rFonts w:ascii="Arial" w:hAnsi="Arial" w:cs="Arial"/>
           <w:color w:val="2C2B2B"/>
-          <w:sz w:val="18"/>
-          <w:szCs w:val="18"/>
-        </w:rPr>
-      </w:pPr>
+          <w:sz w:val="22"/>
+          <w:szCs w:val="22"/>
+        </w:rPr>
+      </w:pPr>
+      <w:r>
+        <w:rPr>
+          <w:rStyle w:val="Strong"/>
+          <w:rFonts w:ascii="Arial" w:hAnsi="Arial" w:cs="Arial"/>
+          <w:color w:val="2C2B2B"/>
+          <w:sz w:val="22"/>
+          <w:szCs w:val="22"/>
+        </w:rPr>
+        <w:t>• SESSION: –</w:t>
+      </w:r>
+      <w:r>
+        <w:rPr>
+          <w:rFonts w:ascii="Arial" w:hAnsi="Arial" w:cs="Arial"/>
+          <w:color w:val="2C2B2B"/>
+          <w:sz w:val="22"/>
+          <w:szCs w:val="22"/>
+        </w:rPr>
+        <w:t> Returns a number for the session the current user is in. Two sessions does not have the same number. If you want to identify your session, this is the function to use.</w:t>
+      </w:r>
     </w:p>
     <w:p>
       <w:pPr>
@@ -262,8 +281,8 @@
         <w:rPr>
           <w:rFonts w:ascii="Arial" w:hAnsi="Arial" w:cs="Arial"/>
           <w:color w:val="2C2B2B"/>
-          <w:sz w:val="18"/>
-          <w:szCs w:val="18"/>
+          <w:sz w:val="22"/>
+          <w:szCs w:val="22"/>
         </w:rPr>
       </w:pPr>
       <w:r>
@@ -271,19 +290,19 @@
           <w:rStyle w:val="Strong"/>
           <w:rFonts w:ascii="Arial" w:hAnsi="Arial" w:cs="Arial"/>
           <w:color w:val="2C2B2B"/>
-          <w:sz w:val="18"/>
-          <w:szCs w:val="18"/>
-        </w:rPr>
-        <w:t>• SESSION: –</w:t>
-      </w:r>
-      <w:r>
-        <w:rPr>
-          <w:rFonts w:ascii="Arial" w:hAnsi="Arial" w:cs="Arial"/>
-          <w:color w:val="2C2B2B"/>
-          <w:sz w:val="18"/>
-          <w:szCs w:val="18"/>
-        </w:rPr>
-        <w:t> Returns a number for the session the current user is in. Two sessions does not have the same number. If you want to identify your session, this is the function to use.</w:t>
+          <w:sz w:val="22"/>
+          <w:szCs w:val="22"/>
+        </w:rPr>
+        <w:t>• TIME: –</w:t>
+      </w:r>
+      <w:r>
+        <w:rPr>
+          <w:rFonts w:ascii="Arial" w:hAnsi="Arial" w:cs="Arial"/>
+          <w:color w:val="2C2B2B"/>
+          <w:sz w:val="22"/>
+          <w:szCs w:val="22"/>
+        </w:rPr>
+        <w:t> As mentioned, this function provides the current time based on a 24-hour day; mean to say for 4:00 pm, you would see 16:00:00.</w:t>
       </w:r>
     </w:p>
     <w:p>
@@ -294,8 +313,8 @@
         <w:rPr>
           <w:rFonts w:ascii="Arial" w:hAnsi="Arial" w:cs="Arial"/>
           <w:color w:val="2C2B2B"/>
-          <w:sz w:val="18"/>
-          <w:szCs w:val="18"/>
+          <w:sz w:val="22"/>
+          <w:szCs w:val="22"/>
         </w:rPr>
       </w:pPr>
       <w:r>
@@ -303,19 +322,19 @@
           <w:rStyle w:val="Strong"/>
           <w:rFonts w:ascii="Arial" w:hAnsi="Arial" w:cs="Arial"/>
           <w:color w:val="2C2B2B"/>
-          <w:sz w:val="18"/>
-          <w:szCs w:val="18"/>
-        </w:rPr>
-        <w:t>• TIME: –</w:t>
-      </w:r>
-      <w:r>
-        <w:rPr>
-          <w:rFonts w:ascii="Arial" w:hAnsi="Arial" w:cs="Arial"/>
-          <w:color w:val="2C2B2B"/>
-          <w:sz w:val="18"/>
-          <w:szCs w:val="18"/>
-        </w:rPr>
-        <w:t> As mentioned, this function provides the current time based on a 24-hour day; mean to say for 4:00 pm, you would see 16:00:00.</w:t>
+          <w:sz w:val="22"/>
+          <w:szCs w:val="22"/>
+        </w:rPr>
+        <w:t>• USER: –</w:t>
+      </w:r>
+      <w:r>
+        <w:rPr>
+          <w:rFonts w:ascii="Arial" w:hAnsi="Arial" w:cs="Arial"/>
+          <w:color w:val="2C2B2B"/>
+          <w:sz w:val="22"/>
+          <w:szCs w:val="22"/>
+        </w:rPr>
+        <w:t> If you have forgotten your username after you have logged in, this command would come to your rescue. This one gives the user name of the current user.</w:t>
       </w:r>
     </w:p>
     <w:p>
@@ -330,38 +349,166 @@
           <w:szCs w:val="18"/>
         </w:rPr>
       </w:pPr>
-      <w:r>
-        <w:rPr>
-          <w:rStyle w:val="Strong"/>
-          <w:rFonts w:ascii="Arial" w:hAnsi="Arial" w:cs="Arial"/>
-          <w:color w:val="2C2B2B"/>
-          <w:sz w:val="18"/>
-          <w:szCs w:val="18"/>
-        </w:rPr>
-        <w:t>• USER: –</w:t>
-      </w:r>
-      <w:r>
-        <w:rPr>
-          <w:rFonts w:ascii="Arial" w:hAnsi="Arial" w:cs="Arial"/>
-          <w:color w:val="2C2B2B"/>
-          <w:sz w:val="18"/>
-          <w:szCs w:val="18"/>
-        </w:rPr>
-        <w:t> If you have forgotten your username after you have logged in, this command would come to your rescue. This one gives the user name of the current user.</w:t>
-      </w:r>
     </w:p>
     <w:p>
       <w:pPr>
         <w:pStyle w:val="NormalWeb"/>
         <w:shd w:val="clear" w:color="auto" w:fill="FFFFFF"/>
         <w:spacing w:before="150" w:beforeAutospacing="0" w:after="0" w:afterAutospacing="0"/>
-        <w:rPr>
-          <w:rFonts w:ascii="Arial" w:hAnsi="Arial" w:cs="Arial"/>
-          <w:color w:val="2C2B2B"/>
-          <w:sz w:val="18"/>
-          <w:szCs w:val="18"/>
-        </w:rPr>
-      </w:pPr>
+        <w:jc w:val="center"/>
+        <w:rPr>
+          <w:rFonts w:ascii="Arial" w:hAnsi="Arial" w:cs="Arial"/>
+          <w:b/>
+          <w:color w:val="2C2B2B"/>
+          <w:sz w:val="32"/>
+          <w:szCs w:val="32"/>
+        </w:rPr>
+      </w:pPr>
+      <w:r>
+        <w:rPr>
+          <w:rFonts w:ascii="Arial" w:hAnsi="Arial" w:cs="Arial"/>
+          <w:b/>
+          <w:color w:val="2C2B2B"/>
+          <w:sz w:val="32"/>
+          <w:szCs w:val="32"/>
+        </w:rPr>
+        <w:t>INITIAL STEPS</w:t>
+      </w:r>
+    </w:p>
+    <w:p>
+      <w:pPr>
+        <w:pStyle w:val="NormalWeb"/>
+        <w:numPr>
+          <w:ilvl w:val="0"/>
+          <w:numId w:val="3"/>
+        </w:numPr>
+        <w:shd w:val="clear" w:color="auto" w:fill="FFFFFF"/>
+        <w:spacing w:before="150" w:beforeAutospacing="0" w:after="0" w:afterAutospacing="0"/>
+        <w:rPr>
+          <w:rFonts w:ascii="Arial" w:hAnsi="Arial" w:cs="Arial"/>
+          <w:b/>
+          <w:color w:val="2C2B2B"/>
+          <w:sz w:val="28"/>
+          <w:szCs w:val="28"/>
+        </w:rPr>
+      </w:pPr>
+      <w:r>
+        <w:rPr>
+          <w:rFonts w:ascii="Arial" w:hAnsi="Arial" w:cs="Arial"/>
+          <w:b/>
+          <w:color w:val="2C2B2B"/>
+          <w:sz w:val="28"/>
+          <w:szCs w:val="28"/>
+        </w:rPr>
+        <w:t>Create new user</w:t>
+      </w:r>
+    </w:p>
+    <w:p>
+      <w:pPr>
+        <w:pStyle w:val="NormalWeb"/>
+        <w:numPr>
+          <w:ilvl w:val="0"/>
+          <w:numId w:val="4"/>
+        </w:numPr>
+        <w:shd w:val="clear" w:color="auto" w:fill="FFFFFF"/>
+        <w:spacing w:before="150" w:beforeAutospacing="0" w:after="0" w:afterAutospacing="0"/>
+        <w:rPr>
+          <w:rFonts w:ascii="Arial" w:hAnsi="Arial" w:cs="Arial"/>
+          <w:color w:val="2C2B2B"/>
+          <w:sz w:val="28"/>
+          <w:szCs w:val="28"/>
+        </w:rPr>
+      </w:pPr>
+      <w:r>
+        <w:rPr>
+          <w:rFonts w:ascii="Arial" w:hAnsi="Arial" w:cs="Arial"/>
+          <w:color w:val="2C2B2B"/>
+          <w:sz w:val="28"/>
+          <w:szCs w:val="28"/>
+        </w:rPr>
+        <w:t>Create user uname as password=pass as perm=20480</w:t>
+      </w:r>
+    </w:p>
+    <w:p>
+      <w:pPr>
+        <w:pStyle w:val="NormalWeb"/>
+        <w:numPr>
+          <w:ilvl w:val="0"/>
+          <w:numId w:val="3"/>
+        </w:numPr>
+        <w:shd w:val="clear" w:color="auto" w:fill="FFFFFF"/>
+        <w:spacing w:before="150" w:beforeAutospacing="0" w:after="0" w:afterAutospacing="0"/>
+        <w:rPr>
+          <w:rFonts w:ascii="Arial" w:hAnsi="Arial" w:cs="Arial"/>
+          <w:b/>
+          <w:color w:val="2C2B2B"/>
+          <w:sz w:val="28"/>
+          <w:szCs w:val="28"/>
+        </w:rPr>
+      </w:pPr>
+      <w:r>
+        <w:rPr>
+          <w:rFonts w:ascii="Arial" w:hAnsi="Arial" w:cs="Arial"/>
+          <w:b/>
+          <w:color w:val="2C2B2B"/>
+          <w:sz w:val="28"/>
+          <w:szCs w:val="28"/>
+        </w:rPr>
+        <w:t>Grant access to user from dbc</w:t>
+      </w:r>
+    </w:p>
+    <w:p>
+      <w:pPr>
+        <w:pStyle w:val="NormalWeb"/>
+        <w:numPr>
+          <w:ilvl w:val="0"/>
+          <w:numId w:val="4"/>
+        </w:numPr>
+        <w:shd w:val="clear" w:color="auto" w:fill="FFFFFF"/>
+        <w:spacing w:before="150" w:beforeAutospacing="0" w:after="0" w:afterAutospacing="0"/>
+        <w:rPr>
+          <w:rFonts w:ascii="Arial" w:hAnsi="Arial" w:cs="Arial"/>
+          <w:color w:val="2C2B2B"/>
+          <w:sz w:val="28"/>
+          <w:szCs w:val="28"/>
+        </w:rPr>
+      </w:pPr>
+      <w:r>
+        <w:rPr>
+          <w:rFonts w:ascii="Arial" w:hAnsi="Arial" w:cs="Arial"/>
+          <w:color w:val="2C2B2B"/>
+          <w:sz w:val="28"/>
+          <w:szCs w:val="28"/>
+        </w:rPr>
+        <w:t>Grant all on uname to uname;</w:t>
+      </w:r>
+    </w:p>
+    <w:p>
+      <w:pPr>
+        <w:pStyle w:val="NormalWeb"/>
+        <w:numPr>
+          <w:ilvl w:val="0"/>
+          <w:numId w:val="4"/>
+        </w:numPr>
+        <w:shd w:val="clear" w:color="auto" w:fill="FFFFFF"/>
+        <w:spacing w:before="150" w:beforeAutospacing="0" w:after="0" w:afterAutospacing="0"/>
+        <w:rPr>
+          <w:rFonts w:ascii="Arial" w:hAnsi="Arial" w:cs="Arial"/>
+          <w:b/>
+          <w:color w:val="2C2B2B"/>
+          <w:sz w:val="28"/>
+          <w:szCs w:val="28"/>
+        </w:rPr>
+      </w:pPr>
+      <w:r>
+        <w:rPr>
+          <w:rFonts w:ascii="Arial" w:hAnsi="Arial" w:cs="Arial"/>
+          <w:color w:val="2C2B2B"/>
+          <w:sz w:val="28"/>
+          <w:szCs w:val="28"/>
+        </w:rPr>
+        <w:t>Ex:grant all oin sai to sai</w:t>
+      </w:r>
     </w:p>
     <w:p>
       <w:pPr>
@@ -376,33 +523,13 @@
           <w:szCs w:val="28"/>
         </w:rPr>
       </w:pPr>
-      <w:proofErr w:type="gramStart"/>
-      <w:r>
-        <w:rPr>
-          <w:rFonts w:ascii="Arial" w:hAnsi="Arial" w:cs="Arial"/>
-          <w:b/>
-          <w:color w:val="2C2B2B"/>
-          <w:sz w:val="28"/>
-          <w:szCs w:val="28"/>
-        </w:rPr>
-        <w:t>KEYWORDS :</w:t>
-      </w:r>
-      <w:proofErr w:type="gramEnd"/>
     </w:p>
     <w:p>
       <w:pPr>
         <w:pStyle w:val="NormalWeb"/>
         <w:shd w:val="clear" w:color="auto" w:fill="FFFFFF"/>
         <w:spacing w:before="150" w:beforeAutospacing="0" w:after="0" w:afterAutospacing="0"/>
-        <w:rPr>
-          <w:rFonts w:ascii="Arial" w:hAnsi="Arial" w:cs="Arial"/>
-          <w:color w:val="2C2B2B"/>
-          <w:sz w:val="28"/>
-          <w:szCs w:val="28"/>
-        </w:rPr>
-      </w:pPr>
-      <w:proofErr w:type="spellStart"/>
-      <w:r>
+        <w:jc w:val="center"/>
         <w:rPr>
           <w:rFonts w:ascii="Arial" w:hAnsi="Arial" w:cs="Arial"/>
           <w:b/>
@@ -410,9 +537,7 @@
           <w:sz w:val="28"/>
           <w:szCs w:val="28"/>
         </w:rPr>
-        <w:t>Zeroifnull</w:t>
-      </w:r>
-      <w:proofErr w:type="spellEnd"/>
+      </w:pPr>
       <w:r>
         <w:rPr>
           <w:rFonts w:ascii="Arial" w:hAnsi="Arial" w:cs="Arial"/>
@@ -421,51 +546,91 @@
           <w:sz w:val="28"/>
           <w:szCs w:val="28"/>
         </w:rPr>
-        <w:t xml:space="preserve"> </w:t>
-      </w:r>
-      <w:r>
-        <w:rPr>
-          <w:rFonts w:ascii="Arial" w:hAnsi="Arial" w:cs="Arial"/>
-          <w:color w:val="2C2B2B"/>
-          <w:sz w:val="28"/>
-          <w:szCs w:val="28"/>
-        </w:rPr>
-        <w:t>– avoid null values whil</w:t>
-      </w:r>
-      <w:bookmarkStart w:id="0" w:name="_GoBack"/>
-      <w:bookmarkEnd w:id="0"/>
-      <w:r>
-        <w:rPr>
-          <w:rFonts w:ascii="Arial" w:hAnsi="Arial" w:cs="Arial"/>
-          <w:color w:val="2C2B2B"/>
-          <w:sz w:val="28"/>
-          <w:szCs w:val="28"/>
-        </w:rPr>
-        <w:t>e adding</w:t>
-      </w:r>
-    </w:p>
-    <w:p>
-      <w:pPr>
-        <w:rPr>
-          <w:sz w:val="28"/>
-          <w:szCs w:val="28"/>
-        </w:rPr>
-      </w:pPr>
+        <w:t>KEYWORDS :</w:t>
+      </w:r>
+    </w:p>
+    <w:p>
+      <w:pPr>
+        <w:pStyle w:val="NormalWeb"/>
+        <w:numPr>
+          <w:ilvl w:val="0"/>
+          <w:numId w:val="5"/>
+        </w:numPr>
+        <w:shd w:val="clear" w:color="auto" w:fill="FFFFFF"/>
+        <w:spacing w:before="150" w:beforeAutospacing="0" w:after="0" w:afterAutospacing="0"/>
+        <w:rPr>
+          <w:rFonts w:ascii="Arial" w:hAnsi="Arial" w:cs="Arial"/>
+          <w:color w:val="2C2B2B"/>
+          <w:sz w:val="28"/>
+          <w:szCs w:val="28"/>
+        </w:rPr>
+      </w:pPr>
+      <w:r>
+        <w:rPr>
+          <w:rFonts w:ascii="Arial" w:hAnsi="Arial" w:cs="Arial"/>
+          <w:b/>
+          <w:color w:val="2C2B2B"/>
+          <w:sz w:val="28"/>
+          <w:szCs w:val="28"/>
+        </w:rPr>
+        <w:t xml:space="preserve">Zeroifnull </w:t>
+      </w:r>
+      <w:r>
+        <w:rPr>
+          <w:rFonts w:ascii="Arial" w:hAnsi="Arial" w:cs="Arial"/>
+          <w:color w:val="2C2B2B"/>
+          <w:sz w:val="28"/>
+          <w:szCs w:val="28"/>
+        </w:rPr>
+        <w:t>– avoid null values while adding</w:t>
+      </w:r>
+    </w:p>
+    <w:p>
+      <w:pPr>
+        <w:pStyle w:val="NormalWeb"/>
+        <w:numPr>
+          <w:ilvl w:val="0"/>
+          <w:numId w:val="5"/>
+        </w:numPr>
+        <w:shd w:val="clear" w:color="auto" w:fill="FFFFFF"/>
+        <w:spacing w:before="150" w:beforeAutospacing="0" w:after="0" w:afterAutospacing="0"/>
+        <w:rPr>
+          <w:rFonts w:ascii="Arial" w:hAnsi="Arial" w:cs="Arial"/>
+          <w:b/>
+          <w:color w:val="2C2B2B"/>
+          <w:sz w:val="28"/>
+          <w:szCs w:val="28"/>
+        </w:rPr>
+      </w:pPr>
+      <w:r>
+        <w:rPr>
+          <w:rFonts w:ascii="Arial" w:hAnsi="Arial" w:cs="Arial"/>
+          <w:b/>
+          <w:color w:val="2C2B2B"/>
+          <w:sz w:val="28"/>
+          <w:szCs w:val="28"/>
+        </w:rPr>
+        <w:t>Dbc.tablesize/tables/diskspace</w:t>
+      </w:r>
     </w:p>
     <w:p>
       <w:pPr>
         <w:pStyle w:val="ListParagraph"/>
         <w:numPr>
           <w:ilvl w:val="0"/>
-          <w:numId w:val="1"/>
+          <w:numId w:val="5"/>
         </w:numPr>
         <w:rPr>
-          <w:sz w:val="28"/>
-          <w:szCs w:val="28"/>
-        </w:rPr>
-      </w:pPr>
-      <w:r>
-        <w:rPr>
+          <w:rFonts w:ascii="Arial" w:hAnsi="Arial" w:cs="Arial"/>
+          <w:b/>
+          <w:sz w:val="28"/>
+          <w:szCs w:val="28"/>
+        </w:rPr>
+      </w:pPr>
+      <w:r>
+        <w:rPr>
+          <w:rFonts w:ascii="Arial" w:hAnsi="Arial" w:cs="Arial"/>
+          <w:b/>
           <w:sz w:val="28"/>
           <w:szCs w:val="28"/>
         </w:rPr>
@@ -477,76 +642,112 @@
         <w:pStyle w:val="ListParagraph"/>
         <w:numPr>
           <w:ilvl w:val="0"/>
-          <w:numId w:val="1"/>
+          <w:numId w:val="5"/>
         </w:numPr>
         <w:rPr>
-          <w:sz w:val="28"/>
-          <w:szCs w:val="28"/>
-        </w:rPr>
-      </w:pPr>
-      <w:r>
-        <w:rPr>
-          <w:sz w:val="28"/>
-          <w:szCs w:val="28"/>
-        </w:rPr>
-        <w:t xml:space="preserve">Change </w:t>
-      </w:r>
-      <w:proofErr w:type="spellStart"/>
-      <w:r>
-        <w:rPr>
-          <w:sz w:val="28"/>
-          <w:szCs w:val="28"/>
-        </w:rPr>
-        <w:t>db</w:t>
-      </w:r>
-      <w:proofErr w:type="spellEnd"/>
-      <w:r>
-        <w:rPr>
-          <w:sz w:val="28"/>
-          <w:szCs w:val="28"/>
-        </w:rPr>
-        <w:t xml:space="preserve"> – database </w:t>
-      </w:r>
-      <w:proofErr w:type="spellStart"/>
-      <w:r>
-        <w:rPr>
-          <w:sz w:val="28"/>
-          <w:szCs w:val="28"/>
-        </w:rPr>
-        <w:t>dbname</w:t>
-      </w:r>
-      <w:proofErr w:type="spellEnd"/>
-      <w:r>
-        <w:rPr>
-          <w:sz w:val="28"/>
-          <w:szCs w:val="28"/>
-        </w:rPr>
-        <w:t>;</w:t>
-      </w:r>
-    </w:p>
-    <w:p>
-      <w:pPr>
-        <w:ind w:left="360"/>
-        <w:rPr>
-          <w:sz w:val="28"/>
-          <w:szCs w:val="28"/>
-        </w:rPr>
-      </w:pPr>
-      <w:proofErr w:type="gramStart"/>
-      <w:r>
-        <w:rPr>
-          <w:sz w:val="28"/>
-          <w:szCs w:val="28"/>
-        </w:rPr>
-        <w:t>Locks :</w:t>
-      </w:r>
-      <w:proofErr w:type="gramEnd"/>
-      <w:r>
-        <w:rPr>
-          <w:sz w:val="28"/>
-          <w:szCs w:val="28"/>
-        </w:rPr>
-        <w:t xml:space="preserve"> </w:t>
+          <w:rFonts w:ascii="Arial" w:hAnsi="Arial" w:cs="Arial"/>
+          <w:sz w:val="28"/>
+          <w:szCs w:val="28"/>
+        </w:rPr>
+      </w:pPr>
+      <w:r>
+        <w:rPr>
+          <w:rFonts w:ascii="Arial" w:hAnsi="Arial" w:cs="Arial"/>
+          <w:b/>
+          <w:sz w:val="28"/>
+          <w:szCs w:val="28"/>
+        </w:rPr>
+        <w:t>Database dbname</w:t>
+      </w:r>
+      <w:r>
+        <w:rPr>
+          <w:rFonts w:ascii="Arial" w:hAnsi="Arial" w:cs="Arial"/>
+          <w:sz w:val="28"/>
+          <w:szCs w:val="28"/>
+        </w:rPr>
+        <w:t xml:space="preserve"> – to change default database</w:t>
+      </w:r>
+    </w:p>
+    <w:p>
+      <w:pPr>
+        <w:pStyle w:val="ListParagraph"/>
+        <w:numPr>
+          <w:ilvl w:val="0"/>
+          <w:numId w:val="5"/>
+        </w:numPr>
+        <w:rPr>
+          <w:rFonts w:ascii="Arial" w:hAnsi="Arial" w:cs="Arial"/>
+          <w:sz w:val="28"/>
+          <w:szCs w:val="28"/>
+        </w:rPr>
+      </w:pPr>
+      <w:r>
+        <w:rPr>
+          <w:rFonts w:ascii="Arial" w:hAnsi="Arial" w:cs="Arial"/>
+          <w:b/>
+          <w:sz w:val="28"/>
+          <w:szCs w:val="28"/>
+        </w:rPr>
+        <w:t xml:space="preserve">Collect statistics on </w:t>
+      </w:r>
+      <w:r>
+        <w:rPr>
+          <w:rFonts w:ascii="Arial" w:hAnsi="Arial" w:cs="Arial"/>
+          <w:b/>
+          <w:sz w:val="28"/>
+          <w:szCs w:val="28"/>
+        </w:rPr>
+        <w:t>tablename</w:t>
+      </w:r>
+      <w:r>
+        <w:rPr>
+          <w:rFonts w:ascii="Arial" w:hAnsi="Arial" w:cs="Arial"/>
+          <w:sz w:val="28"/>
+          <w:szCs w:val="28"/>
+        </w:rPr>
+        <w:t xml:space="preserve"> – to collect statistics</w:t>
+      </w:r>
+    </w:p>
+    <w:p>
+      <w:pPr>
+        <w:ind w:firstLine="360"/>
+        <w:jc w:val="center"/>
+        <w:rPr>
+          <w:rFonts w:ascii="Arial" w:hAnsi="Arial" w:cs="Arial"/>
+          <w:b/>
+          <w:sz w:val="28"/>
+          <w:szCs w:val="28"/>
+        </w:rPr>
+      </w:pPr>
+      <w:r>
+        <w:rPr>
+          <w:rFonts w:ascii="Arial" w:hAnsi="Arial" w:cs="Arial"/>
+          <w:b/>
+          <w:sz w:val="28"/>
+          <w:szCs w:val="28"/>
+        </w:rPr>
+        <w:lastRenderedPageBreak/>
+        <w:t>REFERENCES</w:t>
+      </w:r>
+    </w:p>
+    <w:p>
+      <w:pPr>
+        <w:pStyle w:val="ListParagraph"/>
+        <w:numPr>
+          <w:ilvl w:val="0"/>
+          <w:numId w:val="6"/>
+        </w:numPr>
+        <w:rPr>
+          <w:sz w:val="28"/>
+          <w:szCs w:val="28"/>
+        </w:rPr>
+      </w:pPr>
+      <w:r>
+        <w:rPr>
+          <w:sz w:val="28"/>
+          <w:szCs w:val="28"/>
+        </w:rPr>
+        <w:t xml:space="preserve">Locks : </w:t>
       </w:r>
       <w:hyperlink r:id="rId7" w:history="1">
         <w:r>
@@ -564,7 +765,7 @@
         <w:pStyle w:val="ListParagraph"/>
         <w:numPr>
           <w:ilvl w:val="0"/>
-          <w:numId w:val="2"/>
+          <w:numId w:val="6"/>
         </w:numPr>
         <w:rPr>
           <w:sz w:val="28"/>
@@ -576,62 +777,16 @@
           <w:sz w:val="28"/>
           <w:szCs w:val="28"/>
         </w:rPr>
-        <w:t xml:space="preserve">Collect statistics on </w:t>
-      </w:r>
-      <w:proofErr w:type="spellStart"/>
-      <w:r>
-        <w:rPr>
-          <w:sz w:val="28"/>
-          <w:szCs w:val="28"/>
-        </w:rPr>
-        <w:t>emp</w:t>
-      </w:r>
-      <w:proofErr w:type="spellEnd"/>
-      <w:r>
-        <w:rPr>
-          <w:sz w:val="28"/>
-          <w:szCs w:val="28"/>
-        </w:rPr>
-        <w:t>;</w:t>
-      </w:r>
-    </w:p>
-    <w:p>
-      <w:pPr>
-        <w:ind w:left="360"/>
-        <w:rPr>
-          <w:sz w:val="28"/>
-          <w:szCs w:val="28"/>
-        </w:rPr>
-      </w:pPr>
-      <w:r>
-        <w:rPr>
-          <w:sz w:val="28"/>
-          <w:szCs w:val="28"/>
-        </w:rPr>
-        <w:t xml:space="preserve">Join </w:t>
-      </w:r>
-      <w:proofErr w:type="gramStart"/>
-      <w:r>
-        <w:rPr>
-          <w:sz w:val="28"/>
-          <w:szCs w:val="28"/>
-        </w:rPr>
-        <w:t>Strategies :</w:t>
-      </w:r>
-      <w:proofErr w:type="gramEnd"/>
-      <w:r>
-        <w:rPr>
-          <w:sz w:val="28"/>
-          <w:szCs w:val="28"/>
-        </w:rPr>
-        <w:t xml:space="preserve"> </w:t>
-      </w:r>
-      <w:r>
-        <w:rPr>
-          <w:sz w:val="28"/>
-          <w:szCs w:val="28"/>
-        </w:rPr>
-        <w:t>https://www.dwhpro.com/principal-teradata-join-strategies/</w:t>
+        <w:t>Join Strategies : https://www.dwhpro.com/principal-te</w:t>
+      </w:r>
+      <w:bookmarkStart w:id="0" w:name="_GoBack"/>
+      <w:bookmarkEnd w:id="0"/>
+      <w:r>
+        <w:rPr>
+          <w:sz w:val="28"/>
+          <w:szCs w:val="28"/>
+        </w:rPr>
+        <w:t>radata-join-strategies/</w:t>
       </w:r>
     </w:p>
     <w:sectPr>
@@ -764,7 +919,6 @@
               <v:path gradientshapeok="t" o:connecttype="rect"/>
             </v:shapetype>
             <v:shape id="MSIPCM42224054a5928107b2c3b47e" o:spid="_x0000_s1026" type="#_x0000_t202" alt="{&quot;HashCode&quot;:2133105206,&quot;Height&quot;:792.0,&quot;Width&quot;:612.0,&quot;Placement&quot;:&quot;Footer&quot;,&quot;Index&quot;:&quot;Primary&quot;,&quot;Section&quot;:1,&quot;Top&quot;:0.0,&quot;Left&quot;:0.0}" style="position:absolute;margin-left:0;margin-top:757.1pt;width:612pt;height:19.85pt;z-index:251659264;visibility:visible;mso-wrap-style:square;mso-wrap-distance-left:9pt;mso-wrap-distance-top:0;mso-wrap-distance-right:9pt;mso-wrap-distance-bottom:0;mso-position-horizontal:absolute;mso-position-horizontal-relative:page;mso-position-vertical:absolute;mso-position-vertical-relative:page;v-text-anchor:bottom" o:gfxdata="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" o:allowincell="f" filled="f" stroked="f" strokeweight=".5pt">
-              <v:fill o:detectmouseclick="t"/>
               <v:textbox inset=",0,,0">
                 <w:txbxContent>
                   <w:p>
@@ -826,6 +980,232 @@
 <file path=word/numbering.xml><?xml version="1.0" encoding="utf-8"?>
 <w:numbering xmlns:wpc="http://schemas.microsoft.com/office/word/2010/wordprocessingCanvas" xmlns:cx="http://schemas.microsoft.com/office/drawing/2014/chartex" xmlns:cx1="http://schemas.microsoft.com/office/drawing/2015/9/8/chartex" xmlns:mc="http://schemas.openxmlformats.org/markup-compatibility/2006" xmlns:o="urn:schemas-microsoft-com:office:office" xmlns:r="http://schemas.openxmlformats.org/officeDocument/2006/relationships" xmlns:m="http://schemas.openxmlformats.org/officeDocument/2006/math" xmlns:v="urn:schemas-microsoft-com:vml" xmlns:wp14="http://schemas.microsoft.com/office/word/2010/wordprocessingDrawing" xmlns:wp="http://schemas.openxmlformats.org/drawingml/2006/wordprocessingDrawing" xmlns:w10="urn:schemas-microsoft-com:office:word" xmlns:w="http://schemas.openxmlformats.org/wordprocessingml/2006/main" xmlns:w14="http://schemas.microsoft.com/office/word/2010/wordml" xmlns:w15="http://schemas.microsoft.com/office/word/2012/wordml" xmlns:w16se="http://schemas.microsoft.com/office/word/2015/wordml/symex" xmlns:wpg="http://schemas.microsoft.com/office/word/2010/wordprocessingGroup" xmlns:wpi="http://schemas.microsoft.com/office/word/2010/wordprocessingInk" xmlns:wne="http://schemas.microsoft.com/office/word/2006/wordml" xmlns:wps="http://schemas.microsoft.com/office/word/2010/wordprocessingShape" mc:Ignorable="w14 w15 w16se wp14">
   <w:abstractNum w:abstractNumId="0" w15:restartNumberingAfterBreak="0">
+    <w:nsid w:val="1E3D2F04"/>
+    <w:multiLevelType w:val="hybridMultilevel"/>
+    <w:tmpl w:val="640E090A"/>
+    <w:lvl w:ilvl="0" w:tplc="93C8FCDE">
+      <w:numFmt w:val="bullet"/>
+      <w:lvlText w:val="-"/>
+      <w:lvlJc w:val="left"/>
+      <w:pPr>
+        <w:ind w:left="1800" w:hanging="360"/>
+      </w:pPr>
+      <w:rPr>
+        <w:rFonts w:ascii="Arial" w:eastAsia="Times New Roman" w:hAnsi="Arial" w:cs="Arial" w:hint="default"/>
+        <w:b/>
+      </w:rPr>
+    </w:lvl>
+    <w:lvl w:ilvl="1" w:tplc="04090003" w:tentative="1">
+      <w:start w:val="1"/>
+      <w:numFmt w:val="bullet"/>
+      <w:lvlText w:val="o"/>
+      <w:lvlJc w:val="left"/>
+      <w:pPr>
+        <w:ind w:left="2520" w:hanging="360"/>
+      </w:pPr>
+      <w:rPr>
+        <w:rFonts w:ascii="Courier New" w:hAnsi="Courier New" w:cs="Courier New" w:hint="default"/>
+      </w:rPr>
+    </w:lvl>
+    <w:lvl w:ilvl="2" w:tplc="04090005" w:tentative="1">
+      <w:start w:val="1"/>
+      <w:numFmt w:val="bullet"/>
+      <w:lvlText w:val=""/>
+      <w:lvlJc w:val="left"/>
+      <w:pPr>
+        <w:ind w:left="3240" w:hanging="360"/>
+      </w:pPr>
+      <w:rPr>
+        <w:rFonts w:ascii="Wingdings" w:hAnsi="Wingdings" w:hint="default"/>
+      </w:rPr>
+    </w:lvl>
+    <w:lvl w:ilvl="3" w:tplc="04090001" w:tentative="1">
+      <w:start w:val="1"/>
+      <w:numFmt w:val="bullet"/>
+      <w:lvlText w:val=""/>
+      <w:lvlJc w:val="left"/>
+      <w:pPr>
+        <w:ind w:left="3960" w:hanging="360"/>
+      </w:pPr>
+      <w:rPr>
+        <w:rFonts w:ascii="Symbol" w:hAnsi="Symbol" w:hint="default"/>
+      </w:rPr>
+    </w:lvl>
+    <w:lvl w:ilvl="4" w:tplc="04090003" w:tentative="1">
+      <w:start w:val="1"/>
+      <w:numFmt w:val="bullet"/>
+      <w:lvlText w:val="o"/>
+      <w:lvlJc w:val="left"/>
+      <w:pPr>
+        <w:ind w:left="4680" w:hanging="360"/>
+      </w:pPr>
+      <w:rPr>
+        <w:rFonts w:ascii="Courier New" w:hAnsi="Courier New" w:cs="Courier New" w:hint="default"/>
+      </w:rPr>
+    </w:lvl>
+    <w:lvl w:ilvl="5" w:tplc="04090005" w:tentative="1">
+      <w:start w:val="1"/>
+      <w:numFmt w:val="bullet"/>
+      <w:lvlText w:val=""/>
+      <w:lvlJc w:val="left"/>
+      <w:pPr>
+        <w:ind w:left="5400" w:hanging="360"/>
+      </w:pPr>
+      <w:rPr>
+        <w:rFonts w:ascii="Wingdings" w:hAnsi="Wingdings" w:hint="default"/>
+      </w:rPr>
+    </w:lvl>
+    <w:lvl w:ilvl="6" w:tplc="04090001" w:tentative="1">
+      <w:start w:val="1"/>
+      <w:numFmt w:val="bullet"/>
+      <w:lvlText w:val=""/>
+      <w:lvlJc w:val="left"/>
+      <w:pPr>
+        <w:ind w:left="6120" w:hanging="360"/>
+      </w:pPr>
+      <w:rPr>
+        <w:rFonts w:ascii="Symbol" w:hAnsi="Symbol" w:hint="default"/>
+      </w:rPr>
+    </w:lvl>
+    <w:lvl w:ilvl="7" w:tplc="04090003" w:tentative="1">
+      <w:start w:val="1"/>
+      <w:numFmt w:val="bullet"/>
+      <w:lvlText w:val="o"/>
+      <w:lvlJc w:val="left"/>
+      <w:pPr>
+        <w:ind w:left="6840" w:hanging="360"/>
+      </w:pPr>
+      <w:rPr>
+        <w:rFonts w:ascii="Courier New" w:hAnsi="Courier New" w:cs="Courier New" w:hint="default"/>
+      </w:rPr>
+    </w:lvl>
+    <w:lvl w:ilvl="8" w:tplc="04090005" w:tentative="1">
+      <w:start w:val="1"/>
+      <w:numFmt w:val="bullet"/>
+      <w:lvlText w:val=""/>
+      <w:lvlJc w:val="left"/>
+      <w:pPr>
+        <w:ind w:left="7560" w:hanging="360"/>
+      </w:pPr>
+      <w:rPr>
+        <w:rFonts w:ascii="Wingdings" w:hAnsi="Wingdings" w:hint="default"/>
+      </w:rPr>
+    </w:lvl>
+  </w:abstractNum>
+  <w:abstractNum w:abstractNumId="1" w15:restartNumberingAfterBreak="0">
+    <w:nsid w:val="35BE6B20"/>
+    <w:multiLevelType w:val="hybridMultilevel"/>
+    <w:tmpl w:val="0D70BCFE"/>
+    <w:lvl w:ilvl="0" w:tplc="93C8FCDE">
+      <w:numFmt w:val="bullet"/>
+      <w:lvlText w:val="-"/>
+      <w:lvlJc w:val="left"/>
+      <w:pPr>
+        <w:ind w:left="720" w:hanging="360"/>
+      </w:pPr>
+      <w:rPr>
+        <w:rFonts w:ascii="Arial" w:eastAsia="Times New Roman" w:hAnsi="Arial" w:cs="Arial" w:hint="default"/>
+        <w:b/>
+      </w:rPr>
+    </w:lvl>
+    <w:lvl w:ilvl="1" w:tplc="04090003" w:tentative="1">
+      <w:start w:val="1"/>
+      <w:numFmt w:val="bullet"/>
+      <w:lvlText w:val="o"/>
+      <w:lvlJc w:val="left"/>
+      <w:pPr>
+        <w:ind w:left="1440" w:hanging="360"/>
+      </w:pPr>
+      <w:rPr>
+        <w:rFonts w:ascii="Courier New" w:hAnsi="Courier New" w:cs="Courier New" w:hint="default"/>
+      </w:rPr>
+    </w:lvl>
+    <w:lvl w:ilvl="2" w:tplc="04090005" w:tentative="1">
+      <w:start w:val="1"/>
+      <w:numFmt w:val="bullet"/>
+      <w:lvlText w:val=""/>
+      <w:lvlJc w:val="left"/>
+      <w:pPr>
+        <w:ind w:left="2160" w:hanging="360"/>
+      </w:pPr>
+      <w:rPr>
+        <w:rFonts w:ascii="Wingdings" w:hAnsi="Wingdings" w:hint="default"/>
+      </w:rPr>
+    </w:lvl>
+    <w:lvl w:ilvl="3" w:tplc="04090001" w:tentative="1">
+      <w:start w:val="1"/>
+      <w:numFmt w:val="bullet"/>
+      <w:lvlText w:val=""/>
+      <w:lvlJc w:val="left"/>
+      <w:pPr>
+        <w:ind w:left="2880" w:hanging="360"/>
+      </w:pPr>
+      <w:rPr>
+        <w:rFonts w:ascii="Symbol" w:hAnsi="Symbol" w:hint="default"/>
+      </w:rPr>
+    </w:lvl>
+    <w:lvl w:ilvl="4" w:tplc="04090003" w:tentative="1">
+      <w:start w:val="1"/>
+      <w:numFmt w:val="bullet"/>
+      <w:lvlText w:val="o"/>
+      <w:lvlJc w:val="left"/>
+      <w:pPr>
+        <w:ind w:left="3600" w:hanging="360"/>
+      </w:pPr>
+      <w:rPr>
+        <w:rFonts w:ascii="Courier New" w:hAnsi="Courier New" w:cs="Courier New" w:hint="default"/>
+      </w:rPr>
+    </w:lvl>
+    <w:lvl w:ilvl="5" w:tplc="04090005" w:tentative="1">
+      <w:start w:val="1"/>
+      <w:numFmt w:val="bullet"/>
+      <w:lvlText w:val=""/>
+      <w:lvlJc w:val="left"/>
+      <w:pPr>
+        <w:ind w:left="4320" w:hanging="360"/>
+      </w:pPr>
+      <w:rPr>
+        <w:rFonts w:ascii="Wingdings" w:hAnsi="Wingdings" w:hint="default"/>
+      </w:rPr>
+    </w:lvl>
+    <w:lvl w:ilvl="6" w:tplc="04090001" w:tentative="1">
+      <w:start w:val="1"/>
+      <w:numFmt w:val="bullet"/>
+      <w:lvlText w:val=""/>
+      <w:lvlJc w:val="left"/>
+      <w:pPr>
+        <w:ind w:left="5040" w:hanging="360"/>
+      </w:pPr>
+      <w:rPr>
+        <w:rFonts w:ascii="Symbol" w:hAnsi="Symbol" w:hint="default"/>
+      </w:rPr>
+    </w:lvl>
+    <w:lvl w:ilvl="7" w:tplc="04090003" w:tentative="1">
+      <w:start w:val="1"/>
+      <w:numFmt w:val="bullet"/>
+      <w:lvlText w:val="o"/>
+      <w:lvlJc w:val="left"/>
+      <w:pPr>
+        <w:ind w:left="5760" w:hanging="360"/>
+      </w:pPr>
+      <w:rPr>
+        <w:rFonts w:ascii="Courier New" w:hAnsi="Courier New" w:cs="Courier New" w:hint="default"/>
+      </w:rPr>
+    </w:lvl>
+    <w:lvl w:ilvl="8" w:tplc="04090005" w:tentative="1">
+      <w:start w:val="1"/>
+      <w:numFmt w:val="bullet"/>
+      <w:lvlText w:val=""/>
+      <w:lvlJc w:val="left"/>
+      <w:pPr>
+        <w:ind w:left="6480" w:hanging="360"/>
+      </w:pPr>
+      <w:rPr>
+        <w:rFonts w:ascii="Wingdings" w:hAnsi="Wingdings" w:hint="default"/>
+      </w:rPr>
+    </w:lvl>
+  </w:abstractNum>
+  <w:abstractNum w:abstractNumId="2" w15:restartNumberingAfterBreak="0">
     <w:nsid w:val="35DE4BEE"/>
     <w:multiLevelType w:val="hybridMultilevel"/>
     <w:tmpl w:val="7E1EE584"/>
@@ -938,7 +1318,7 @@
       </w:rPr>
     </w:lvl>
   </w:abstractNum>
-  <w:abstractNum w:abstractNumId="1" w15:restartNumberingAfterBreak="0">
+  <w:abstractNum w:abstractNumId="3" w15:restartNumberingAfterBreak="0">
     <w:nsid w:val="5DBC31A8"/>
     <w:multiLevelType w:val="hybridMultilevel"/>
     <w:tmpl w:val="70A4E586"/>
@@ -1051,11 +1431,222 @@
       </w:rPr>
     </w:lvl>
   </w:abstractNum>
+  <w:abstractNum w:abstractNumId="4" w15:restartNumberingAfterBreak="0">
+    <w:nsid w:val="67271ADF"/>
+    <w:multiLevelType w:val="hybridMultilevel"/>
+    <w:tmpl w:val="CFEA02F2"/>
+    <w:lvl w:ilvl="0" w:tplc="04090001">
+      <w:start w:val="1"/>
+      <w:numFmt w:val="bullet"/>
+      <w:lvlText w:val=""/>
+      <w:lvlJc w:val="left"/>
+      <w:pPr>
+        <w:ind w:left="720" w:hanging="360"/>
+      </w:pPr>
+      <w:rPr>
+        <w:rFonts w:ascii="Symbol" w:hAnsi="Symbol" w:hint="default"/>
+      </w:rPr>
+    </w:lvl>
+    <w:lvl w:ilvl="1" w:tplc="04090003" w:tentative="1">
+      <w:start w:val="1"/>
+      <w:numFmt w:val="bullet"/>
+      <w:lvlText w:val="o"/>
+      <w:lvlJc w:val="left"/>
+      <w:pPr>
+        <w:ind w:left="1440" w:hanging="360"/>
+      </w:pPr>
+      <w:rPr>
+        <w:rFonts w:ascii="Courier New" w:hAnsi="Courier New" w:cs="Courier New" w:hint="default"/>
+      </w:rPr>
+    </w:lvl>
+    <w:lvl w:ilvl="2" w:tplc="04090005" w:tentative="1">
+      <w:start w:val="1"/>
+      <w:numFmt w:val="bullet"/>
+      <w:lvlText w:val=""/>
+      <w:lvlJc w:val="left"/>
+      <w:pPr>
+        <w:ind w:left="2160" w:hanging="360"/>
+      </w:pPr>
+      <w:rPr>
+        <w:rFonts w:ascii="Wingdings" w:hAnsi="Wingdings" w:hint="default"/>
+      </w:rPr>
+    </w:lvl>
+    <w:lvl w:ilvl="3" w:tplc="04090001" w:tentative="1">
+      <w:start w:val="1"/>
+      <w:numFmt w:val="bullet"/>
+      <w:lvlText w:val=""/>
+      <w:lvlJc w:val="left"/>
+      <w:pPr>
+        <w:ind w:left="2880" w:hanging="360"/>
+      </w:pPr>
+      <w:rPr>
+        <w:rFonts w:ascii="Symbol" w:hAnsi="Symbol" w:hint="default"/>
+      </w:rPr>
+    </w:lvl>
+    <w:lvl w:ilvl="4" w:tplc="04090003" w:tentative="1">
+      <w:start w:val="1"/>
+      <w:numFmt w:val="bullet"/>
+      <w:lvlText w:val="o"/>
+      <w:lvlJc w:val="left"/>
+      <w:pPr>
+        <w:ind w:left="3600" w:hanging="360"/>
+      </w:pPr>
+      <w:rPr>
+        <w:rFonts w:ascii="Courier New" w:hAnsi="Courier New" w:cs="Courier New" w:hint="default"/>
+      </w:rPr>
+    </w:lvl>
+    <w:lvl w:ilvl="5" w:tplc="04090005" w:tentative="1">
+      <w:start w:val="1"/>
+      <w:numFmt w:val="bullet"/>
+      <w:lvlText w:val=""/>
+      <w:lvlJc w:val="left"/>
+      <w:pPr>
+        <w:ind w:left="4320" w:hanging="360"/>
+      </w:pPr>
+      <w:rPr>
+        <w:rFonts w:ascii="Wingdings" w:hAnsi="Wingdings" w:hint="default"/>
+      </w:rPr>
+    </w:lvl>
+    <w:lvl w:ilvl="6" w:tplc="04090001" w:tentative="1">
+      <w:start w:val="1"/>
+      <w:numFmt w:val="bullet"/>
+      <w:lvlText w:val=""/>
+      <w:lvlJc w:val="left"/>
+      <w:pPr>
+        <w:ind w:left="5040" w:hanging="360"/>
+      </w:pPr>
+      <w:rPr>
+        <w:rFonts w:ascii="Symbol" w:hAnsi="Symbol" w:hint="default"/>
+      </w:rPr>
+    </w:lvl>
+    <w:lvl w:ilvl="7" w:tplc="04090003" w:tentative="1">
+      <w:start w:val="1"/>
+      <w:numFmt w:val="bullet"/>
+      <w:lvlText w:val="o"/>
+      <w:lvlJc w:val="left"/>
+      <w:pPr>
+        <w:ind w:left="5760" w:hanging="360"/>
+      </w:pPr>
+      <w:rPr>
+        <w:rFonts w:ascii="Courier New" w:hAnsi="Courier New" w:cs="Courier New" w:hint="default"/>
+      </w:rPr>
+    </w:lvl>
+    <w:lvl w:ilvl="8" w:tplc="04090005" w:tentative="1">
+      <w:start w:val="1"/>
+      <w:numFmt w:val="bullet"/>
+      <w:lvlText w:val=""/>
+      <w:lvlJc w:val="left"/>
+      <w:pPr>
+        <w:ind w:left="6480" w:hanging="360"/>
+      </w:pPr>
+      <w:rPr>
+        <w:rFonts w:ascii="Wingdings" w:hAnsi="Wingdings" w:hint="default"/>
+      </w:rPr>
+    </w:lvl>
+  </w:abstractNum>
+  <w:abstractNum w:abstractNumId="5" w15:restartNumberingAfterBreak="0">
+    <w:nsid w:val="763E0A8D"/>
+    <w:multiLevelType w:val="hybridMultilevel"/>
+    <w:tmpl w:val="0D700152"/>
+    <w:lvl w:ilvl="0" w:tplc="0409000F">
+      <w:start w:val="1"/>
+      <w:numFmt w:val="decimal"/>
+      <w:lvlText w:val="%1."/>
+      <w:lvlJc w:val="left"/>
+      <w:pPr>
+        <w:ind w:left="720" w:hanging="360"/>
+      </w:pPr>
+    </w:lvl>
+    <w:lvl w:ilvl="1" w:tplc="04090019" w:tentative="1">
+      <w:start w:val="1"/>
+      <w:numFmt w:val="lowerLetter"/>
+      <w:lvlText w:val="%2."/>
+      <w:lvlJc w:val="left"/>
+      <w:pPr>
+        <w:ind w:left="1440" w:hanging="360"/>
+      </w:pPr>
+    </w:lvl>
+    <w:lvl w:ilvl="2" w:tplc="0409001B" w:tentative="1">
+      <w:start w:val="1"/>
+      <w:numFmt w:val="lowerRoman"/>
+      <w:lvlText w:val="%3."/>
+      <w:lvlJc w:val="right"/>
+      <w:pPr>
+        <w:ind w:left="2160" w:hanging="180"/>
+      </w:pPr>
+    </w:lvl>
+    <w:lvl w:ilvl="3" w:tplc="0409000F" w:tentative="1">
+      <w:start w:val="1"/>
+      <w:numFmt w:val="decimal"/>
+      <w:lvlText w:val="%4."/>
+      <w:lvlJc w:val="left"/>
+      <w:pPr>
+        <w:ind w:left="2880" w:hanging="360"/>
+      </w:pPr>
+    </w:lvl>
+    <w:lvl w:ilvl="4" w:tplc="04090019" w:tentative="1">
+      <w:start w:val="1"/>
+      <w:numFmt w:val="lowerLetter"/>
+      <w:lvlText w:val="%5."/>
+      <w:lvlJc w:val="left"/>
+      <w:pPr>
+        <w:ind w:left="3600" w:hanging="360"/>
+      </w:pPr>
+    </w:lvl>
+    <w:lvl w:ilvl="5" w:tplc="0409001B" w:tentative="1">
+      <w:start w:val="1"/>
+      <w:numFmt w:val="lowerRoman"/>
+      <w:lvlText w:val="%6."/>
+      <w:lvlJc w:val="right"/>
+      <w:pPr>
+        <w:ind w:left="4320" w:hanging="180"/>
+      </w:pPr>
+    </w:lvl>
+    <w:lvl w:ilvl="6" w:tplc="0409000F" w:tentative="1">
+      <w:start w:val="1"/>
+      <w:numFmt w:val="decimal"/>
+      <w:lvlText w:val="%7."/>
+      <w:lvlJc w:val="left"/>
+      <w:pPr>
+        <w:ind w:left="5040" w:hanging="360"/>
+      </w:pPr>
+    </w:lvl>
+    <w:lvl w:ilvl="7" w:tplc="04090019" w:tentative="1">
+      <w:start w:val="1"/>
+      <w:numFmt w:val="lowerLetter"/>
+      <w:lvlText w:val="%8."/>
+      <w:lvlJc w:val="left"/>
+      <w:pPr>
+        <w:ind w:left="5760" w:hanging="360"/>
+      </w:pPr>
+    </w:lvl>
+    <w:lvl w:ilvl="8" w:tplc="0409001B" w:tentative="1">
+      <w:start w:val="1"/>
+      <w:numFmt w:val="lowerRoman"/>
+      <w:lvlText w:val="%9."/>
+      <w:lvlJc w:val="right"/>
+      <w:pPr>
+        <w:ind w:left="6480" w:hanging="180"/>
+      </w:pPr>
+    </w:lvl>
+  </w:abstractNum>
   <w:num w:numId="1">
+    <w:abstractNumId w:val="3"/>
+  </w:num>
+  <w:num w:numId="2">
+    <w:abstractNumId w:val="2"/>
+  </w:num>
+  <w:num w:numId="3">
+    <w:abstractNumId w:val="4"/>
+  </w:num>
+  <w:num w:numId="4">
+    <w:abstractNumId w:val="0"/>
+  </w:num>
+  <w:num w:numId="5">
     <w:abstractNumId w:val="1"/>
   </w:num>
-  <w:num w:numId="2">
-    <w:abstractNumId w:val="0"/>
+  <w:num w:numId="6">
+    <w:abstractNumId w:val="5"/>
   </w:num>
 </w:numbering>
 </file>
